--- a/hands-on tutorials/doc/13. Trivy - scan docker image.docx
+++ b/hands-on tutorials/doc/13. Trivy - scan docker image.docx
@@ -257,7 +257,7 @@
       </w:tblGrid>
       <w:tr>
         <w:trPr>
-          <w:divId w:val="682126878"/>
+          <w:divId w:val="889727553"/>
         </w:trPr>
         <w:tc>
           <w:tcPr>
@@ -358,7 +358,7 @@
       </w:tblGrid>
       <w:tr>
         <w:trPr>
-          <w:divId w:val="983436111"/>
+          <w:divId w:val="1969237903"/>
         </w:trPr>
         <w:tc>
           <w:tcPr>
@@ -1461,7 +1461,7 @@
       </w:tblGrid>
       <w:tr>
         <w:trPr>
-          <w:divId w:val="1224097691"/>
+          <w:divId w:val="1684673392"/>
         </w:trPr>
         <w:tc>
           <w:tcPr>
@@ -1986,7 +1986,7 @@
       </w:tblGrid>
       <w:tr>
         <w:trPr>
-          <w:divId w:val="1149371286"/>
+          <w:divId w:val="814220683"/>
         </w:trPr>
         <w:tc>
           <w:tcPr>
@@ -2155,7 +2155,7 @@
       </w:tblGrid>
       <w:tr>
         <w:trPr>
-          <w:divId w:val="1932228564"/>
+          <w:divId w:val="1819032942"/>
         </w:trPr>
         <w:tc>
           <w:tcPr>
@@ -2466,7 +2466,7 @@
       </w:tblGrid>
       <w:tr>
         <w:trPr>
-          <w:divId w:val="647248313"/>
+          <w:divId w:val="670907814"/>
         </w:trPr>
         <w:tc>
           <w:tcPr>
@@ -2858,7 +2858,6 @@
           <w:sz w:val="22"/>
           <w:szCs w:val="22"/>
         </w:rPr>
-        <w:lastRenderedPageBreak/>
         <w:drawing>
           <wp:inline distT="0" distB="0" distL="0" distR="0">
             <wp:extent cx="7505700" cy="2762250"/>
@@ -2922,9 +2921,9 @@
 <file path=word/numbering.xml><?xml version="1.0" encoding="utf-8"?>
 <w:numbering xmlns:wpc="http://schemas.microsoft.com/office/word/2010/wordprocessingCanvas" xmlns:cx="http://schemas.microsoft.com/office/drawing/2014/chartex" xmlns:cx1="http://schemas.microsoft.com/office/drawing/2015/9/8/chartex" xmlns:cx2="http://schemas.microsoft.com/office/drawing/2015/10/21/chartex" xmlns:cx3="http://schemas.microsoft.com/office/drawing/2016/5/9/chartex" xmlns:cx4="http://schemas.microsoft.com/office/drawing/2016/5/10/chartex" xmlns:cx5="http://schemas.microsoft.com/office/drawing/2016/5/11/chartex" xmlns:cx6="http://schemas.microsoft.com/office/drawing/2016/5/12/chartex" xmlns:cx7="http://schemas.microsoft.com/office/drawing/2016/5/13/chartex" xmlns:cx8="http://schemas.microsoft.com/office/drawing/2016/5/14/chartex" xmlns:mc="http://schemas.openxmlformats.org/markup-compatibility/2006" xmlns:aink="http://schemas.microsoft.com/office/drawing/2016/ink" xmlns:am3d="http://schemas.microsoft.com/office/drawing/2017/model3d" xmlns:o="urn:schemas-microsoft-com:office:office" xmlns:r="http://schemas.openxmlformats.org/officeDocument/2006/relationships" xmlns:m="http://schemas.openxmlformats.org/officeDocument/2006/math" xmlns:v="urn:schemas-microsoft-com:vml" xmlns:wp14="http://schemas.microsoft.com/office/word/2010/wordprocessingDrawing" xmlns:wp="http://schemas.openxmlformats.org/drawingml/2006/wordprocessingDrawing" xmlns:w10="urn:schemas-microsoft-com:office:word" xmlns:w="http://schemas.openxmlformats.org/wordprocessingml/2006/main" xmlns:w14="http://schemas.microsoft.com/office/word/2010/wordml" xmlns:w15="http://schemas.microsoft.com/office/word/2012/wordml" xmlns:w16cex="http://schemas.microsoft.com/office/word/2018/wordml/cex" xmlns:w16cid="http://schemas.microsoft.com/office/word/2016/wordml/cid" xmlns:w16="http://schemas.microsoft.com/office/word/2018/wordml" xmlns:w16sdtdh="http://schemas.microsoft.com/office/word/2020/wordml/sdtdatahash" xmlns:w16se="http://schemas.microsoft.com/office/word/2015/wordml/symex" xmlns:wpg="http://schemas.microsoft.com/office/word/2010/wordprocessingGroup" xmlns:wpi="http://schemas.microsoft.com/office/word/2010/wordprocessingInk" xmlns:wne="http://schemas.microsoft.com/office/word/2006/wordml" xmlns:wps="http://schemas.microsoft.com/office/word/2010/wordprocessingShape" mc:Ignorable="w14 w15 w16se w16cid w16 w16cex w16sdtdh wp14">
   <w:abstractNum w:abstractNumId="0" w15:restartNumberingAfterBreak="0">
-    <w:nsid w:val="41DC4C19"/>
+    <w:nsid w:val="467E11F6"/>
     <w:multiLevelType w:val="multilevel"/>
-    <w:tmpl w:val="48D4789A"/>
+    <w:tmpl w:val="8FAE67D0"/>
     <w:lvl w:ilvl="0">
       <w:start w:val="1"/>
       <w:numFmt w:val="bullet"/>
